--- a/2611.docx
+++ b/2611.docx
@@ -319,13 +319,31 @@
         </w:rPr>
         <w:t xml:space="preserve"> </w:t>
       </w:r>
-      <w:r>
-        <w:rPr>
-          <w:rFonts w:ascii="Times New Roman" w:hAnsi="Times New Roman" w:cs="Times New Roman"/>
-          <w:b/>
-        </w:rPr>
-        <w:t>Oracle</w:t>
-      </w:r>
+      <w:proofErr w:type="spellStart"/>
+      <w:r>
+        <w:rPr>
+          <w:rFonts w:ascii="Times New Roman" w:hAnsi="Times New Roman" w:cs="Times New Roman"/>
+          <w:b/>
+        </w:rPr>
+        <w:t>NoSQl</w:t>
+      </w:r>
+      <w:proofErr w:type="spellEnd"/>
+      <w:r>
+        <w:rPr>
+          <w:rFonts w:ascii="Times New Roman" w:hAnsi="Times New Roman" w:cs="Times New Roman"/>
+          <w:b/>
+        </w:rPr>
+        <w:t xml:space="preserve">, </w:t>
+      </w:r>
+      <w:proofErr w:type="spellStart"/>
+      <w:r>
+        <w:rPr>
+          <w:rFonts w:ascii="Times New Roman" w:hAnsi="Times New Roman" w:cs="Times New Roman"/>
+          <w:b/>
+        </w:rPr>
+        <w:t>Couchdb</w:t>
+      </w:r>
+      <w:proofErr w:type="spellEnd"/>
     </w:p>
     <w:p>
       <w:pPr>
@@ -384,20 +402,29 @@
         </w:rPr>
         <w:t xml:space="preserve"> </w:t>
       </w:r>
-      <w:r>
-        <w:rPr>
-          <w:rFonts w:ascii="Times New Roman" w:hAnsi="Times New Roman" w:cs="Times New Roman"/>
-          <w:b/>
-        </w:rPr>
-        <w:t xml:space="preserve">Oracle, Oracle 11g, SQL </w:t>
-      </w:r>
       <w:proofErr w:type="spellStart"/>
       <w:r>
         <w:rPr>
           <w:rFonts w:ascii="Times New Roman" w:hAnsi="Times New Roman" w:cs="Times New Roman"/>
           <w:b/>
         </w:rPr>
-        <w:t>Developer</w:t>
+        <w:t>NoSQl</w:t>
+      </w:r>
+      <w:proofErr w:type="spellEnd"/>
+      <w:r>
+        <w:rPr>
+          <w:rFonts w:ascii="Times New Roman" w:hAnsi="Times New Roman" w:cs="Times New Roman"/>
+          <w:b/>
+        </w:rPr>
+        <w:t xml:space="preserve">, </w:t>
+      </w:r>
+      <w:proofErr w:type="spellStart"/>
+      <w:r>
+        <w:rPr>
+          <w:rFonts w:ascii="Times New Roman" w:hAnsi="Times New Roman" w:cs="Times New Roman"/>
+          <w:b/>
+        </w:rPr>
+        <w:t>Couchdb</w:t>
       </w:r>
       <w:proofErr w:type="spellEnd"/>
       <w:r>
@@ -635,6 +662,14 @@
           <w:color w:val="000000"/>
           <w:shd w:val="clear" w:color="auto" w:fill="EBEBEB"/>
         </w:rPr>
+        <w:t xml:space="preserve"> en la cosecha de datos en las diferentes plataformas</w:t>
+      </w:r>
+      <w:r>
+        <w:rPr>
+          <w:rFonts w:ascii="Times New Roman" w:hAnsi="Times New Roman" w:cs="Times New Roman"/>
+          <w:color w:val="000000"/>
+          <w:shd w:val="clear" w:color="auto" w:fill="EBEBEB"/>
+        </w:rPr>
         <w:t>.</w:t>
       </w:r>
     </w:p>
@@ -671,7 +706,21 @@
         <w:rPr>
           <w:rFonts w:ascii="Times New Roman" w:hAnsi="Times New Roman" w:cs="Times New Roman"/>
         </w:rPr>
-        <w:t>Instalar la base de datos de Oracle y aprender su uso y nuevos servicios</w:t>
+        <w:t xml:space="preserve">Instalar la base de datos de </w:t>
+      </w:r>
+      <w:proofErr w:type="spellStart"/>
+      <w:r>
+        <w:rPr>
+          <w:rFonts w:ascii="Times New Roman" w:hAnsi="Times New Roman" w:cs="Times New Roman"/>
+        </w:rPr>
+        <w:t>Couchdb</w:t>
+      </w:r>
+      <w:proofErr w:type="spellEnd"/>
+      <w:r>
+        <w:rPr>
+          <w:rFonts w:ascii="Times New Roman" w:hAnsi="Times New Roman" w:cs="Times New Roman"/>
+        </w:rPr>
+        <w:t xml:space="preserve"> y aprender su uso y nuevos servicios</w:t>
       </w:r>
       <w:r>
         <w:rPr>
@@ -683,7 +732,21 @@
         <w:rPr>
           <w:rFonts w:ascii="Times New Roman" w:hAnsi="Times New Roman" w:cs="Times New Roman"/>
         </w:rPr>
-        <w:t>.</w:t>
+        <w:t xml:space="preserve"> y analizar los datos reales de diferentes archivos como </w:t>
+      </w:r>
+      <w:proofErr w:type="spellStart"/>
+      <w:r>
+        <w:rPr>
+          <w:rFonts w:ascii="Times New Roman" w:hAnsi="Times New Roman" w:cs="Times New Roman"/>
+        </w:rPr>
+        <w:t>csv’s</w:t>
+      </w:r>
+      <w:proofErr w:type="spellEnd"/>
+      <w:r>
+        <w:rPr>
+          <w:rFonts w:ascii="Times New Roman" w:hAnsi="Times New Roman" w:cs="Times New Roman"/>
+        </w:rPr>
+        <w:t>, RDBMS, NoSQL, etc.</w:t>
       </w:r>
     </w:p>
     <w:p>
@@ -730,12 +793,14 @@
           <w:rFonts w:ascii="Times New Roman" w:hAnsi="Times New Roman" w:cs="Times New Roman"/>
         </w:rPr>
       </w:pPr>
-      <w:r>
-        <w:rPr>
-          <w:rFonts w:ascii="Times New Roman" w:hAnsi="Times New Roman" w:cs="Times New Roman"/>
-        </w:rPr>
-        <w:t>Oracle</w:t>
-      </w:r>
+      <w:proofErr w:type="spellStart"/>
+      <w:r>
+        <w:rPr>
+          <w:rFonts w:ascii="Times New Roman" w:hAnsi="Times New Roman" w:cs="Times New Roman"/>
+        </w:rPr>
+        <w:t>CouchDb</w:t>
+      </w:r>
+      <w:proofErr w:type="spellEnd"/>
     </w:p>
     <w:p>
       <w:pPr>
@@ -753,16 +818,8 @@
         <w:rPr>
           <w:rFonts w:ascii="Times New Roman" w:hAnsi="Times New Roman" w:cs="Times New Roman"/>
         </w:rPr>
-        <w:t xml:space="preserve">SQL </w:t>
-      </w:r>
-      <w:proofErr w:type="spellStart"/>
-      <w:r>
-        <w:rPr>
-          <w:rFonts w:ascii="Times New Roman" w:hAnsi="Times New Roman" w:cs="Times New Roman"/>
-        </w:rPr>
-        <w:t>Developer</w:t>
-      </w:r>
-      <w:proofErr w:type="spellEnd"/>
+        <w:t>Twitter</w:t>
+      </w:r>
     </w:p>
     <w:p>
       <w:pPr>
@@ -800,21 +857,7 @@
         <w:rPr>
           <w:rFonts w:ascii="Times New Roman" w:hAnsi="Times New Roman" w:cs="Times New Roman"/>
         </w:rPr>
-        <w:t xml:space="preserve">Procedimiento pala la instalación de </w:t>
-      </w:r>
-      <w:proofErr w:type="spellStart"/>
-      <w:r>
-        <w:rPr>
-          <w:rFonts w:ascii="Times New Roman" w:hAnsi="Times New Roman" w:cs="Times New Roman"/>
-        </w:rPr>
-        <w:t>PyCharm</w:t>
-      </w:r>
-      <w:proofErr w:type="spellEnd"/>
-      <w:r>
-        <w:rPr>
-          <w:rFonts w:ascii="Times New Roman" w:hAnsi="Times New Roman" w:cs="Times New Roman"/>
-        </w:rPr>
-        <w:t xml:space="preserve"> a continuación presentaremos los pasos que se debe de seguir:</w:t>
+        <w:t>Arquitectura propuesta:</w:t>
       </w:r>
     </w:p>
     <w:p>
@@ -825,30 +868,428 @@
           <w:rFonts w:ascii="Times New Roman" w:hAnsi="Times New Roman" w:cs="Times New Roman"/>
         </w:rPr>
       </w:pPr>
-      <w:r>
-        <w:rPr>
-          <w:rFonts w:ascii="Times New Roman" w:hAnsi="Times New Roman" w:cs="Times New Roman"/>
-        </w:rPr>
-        <w:t xml:space="preserve">Paso 1: Ingresamos a la </w:t>
-      </w:r>
-      <w:r>
-        <w:rPr>
-          <w:rFonts w:ascii="Times New Roman" w:hAnsi="Times New Roman" w:cs="Times New Roman"/>
-        </w:rPr>
-        <w:t>página</w:t>
-      </w:r>
-      <w:r>
-        <w:rPr>
-          <w:rFonts w:ascii="Times New Roman" w:hAnsi="Times New Roman" w:cs="Times New Roman"/>
-        </w:rPr>
-        <w:t xml:space="preserve"> oficial de </w:t>
-      </w:r>
-      <w:r>
-        <w:rPr>
-          <w:rFonts w:ascii="Times New Roman" w:hAnsi="Times New Roman" w:cs="Times New Roman"/>
-        </w:rPr>
-        <w:t>Oracle iniciamos sesión.</w:t>
-      </w:r>
+    </w:p>
+    <w:p>
+      <w:pPr>
+        <w:ind w:left="360" w:firstLine="348"/>
+        <w:jc w:val="both"/>
+        <w:rPr>
+          <w:rFonts w:ascii="Times New Roman" w:hAnsi="Times New Roman" w:cs="Times New Roman"/>
+        </w:rPr>
+      </w:pPr>
+      <w:r>
+        <w:rPr>
+          <w:noProof/>
+        </w:rPr>
+        <mc:AlternateContent>
+          <mc:Choice Requires="wps">
+            <w:drawing>
+              <wp:anchor distT="0" distB="0" distL="114300" distR="114300" simplePos="0" relativeHeight="251660288" behindDoc="0" locked="0" layoutInCell="1" allowOverlap="1">
+                <wp:simplePos x="0" y="0"/>
+                <wp:positionH relativeFrom="column">
+                  <wp:posOffset>1857375</wp:posOffset>
+                </wp:positionH>
+                <wp:positionV relativeFrom="paragraph">
+                  <wp:posOffset>911860</wp:posOffset>
+                </wp:positionV>
+                <wp:extent cx="676275" cy="276225"/>
+                <wp:effectExtent l="0" t="38100" r="47625" b="28575"/>
+                <wp:wrapNone/>
+                <wp:docPr id="4" name="Conector recto de flecha 4"/>
+                <wp:cNvGraphicFramePr/>
+                <a:graphic xmlns:a="http://schemas.openxmlformats.org/drawingml/2006/main">
+                  <a:graphicData uri="http://schemas.microsoft.com/office/word/2010/wordprocessingShape">
+                    <wps:wsp>
+                      <wps:cNvCnPr/>
+                      <wps:spPr>
+                        <a:xfrm flipV="1">
+                          <a:off x="0" y="0"/>
+                          <a:ext cx="676275" cy="276225"/>
+                        </a:xfrm>
+                        <a:prstGeom prst="straightConnector1">
+                          <a:avLst/>
+                        </a:prstGeom>
+                        <a:ln>
+                          <a:tailEnd type="triangle"/>
+                        </a:ln>
+                      </wps:spPr>
+                      <wps:style>
+                        <a:lnRef idx="1">
+                          <a:schemeClr val="accent1"/>
+                        </a:lnRef>
+                        <a:fillRef idx="0">
+                          <a:schemeClr val="accent1"/>
+                        </a:fillRef>
+                        <a:effectRef idx="0">
+                          <a:schemeClr val="accent1"/>
+                        </a:effectRef>
+                        <a:fontRef idx="minor">
+                          <a:schemeClr val="tx1"/>
+                        </a:fontRef>
+                      </wps:style>
+                      <wps:bodyPr/>
+                    </wps:wsp>
+                  </a:graphicData>
+                </a:graphic>
+              </wp:anchor>
+            </w:drawing>
+          </mc:Choice>
+          <mc:Fallback>
+            <w:pict>
+              <v:shapetype w14:anchorId="6874FA1E" id="_x0000_t32" coordsize="21600,21600" o:spt="32" o:oned="t" path="m,l21600,21600e" filled="f">
+                <v:path arrowok="t" fillok="f" o:connecttype="none"/>
+                <o:lock v:ext="edit" shapetype="t"/>
+              </v:shapetype>
+              <v:shape id="Conector recto de flecha 4" o:spid="_x0000_s1026" type="#_x0000_t32" style="position:absolute;margin-left:146.25pt;margin-top:71.8pt;width:53.25pt;height:21.75pt;flip:y;z-index:251660288;visibility:visible;mso-wrap-style:square;mso-wrap-distance-left:9pt;mso-wrap-distance-top:0;mso-wrap-distance-right:9pt;mso-wrap-distance-bottom:0;mso-position-horizontal:absolute;mso-position-horizontal-relative:text;mso-position-vertical:absolute;mso-position-vertical-relative:text" o:gfxdata="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" strokecolor="#5b9bd5 [3204]" strokeweight=".5pt">
+                <v:stroke endarrow="block" joinstyle="miter"/>
+              </v:shape>
+            </w:pict>
+          </mc:Fallback>
+        </mc:AlternateContent>
+      </w:r>
+      <w:r>
+        <w:rPr>
+          <w:noProof/>
+        </w:rPr>
+        <mc:AlternateContent>
+          <mc:Choice Requires="wps">
+            <w:drawing>
+              <wp:anchor distT="0" distB="0" distL="114300" distR="114300" simplePos="0" relativeHeight="251659264" behindDoc="0" locked="0" layoutInCell="1" allowOverlap="1">
+                <wp:simplePos x="0" y="0"/>
+                <wp:positionH relativeFrom="column">
+                  <wp:posOffset>1819275</wp:posOffset>
+                </wp:positionH>
+                <wp:positionV relativeFrom="paragraph">
+                  <wp:posOffset>445135</wp:posOffset>
+                </wp:positionV>
+                <wp:extent cx="695325" cy="390525"/>
+                <wp:effectExtent l="0" t="0" r="47625" b="47625"/>
+                <wp:wrapNone/>
+                <wp:docPr id="3" name="Conector recto de flecha 3"/>
+                <wp:cNvGraphicFramePr/>
+                <a:graphic xmlns:a="http://schemas.openxmlformats.org/drawingml/2006/main">
+                  <a:graphicData uri="http://schemas.microsoft.com/office/word/2010/wordprocessingShape">
+                    <wps:wsp>
+                      <wps:cNvCnPr/>
+                      <wps:spPr>
+                        <a:xfrm>
+                          <a:off x="0" y="0"/>
+                          <a:ext cx="695325" cy="390525"/>
+                        </a:xfrm>
+                        <a:prstGeom prst="straightConnector1">
+                          <a:avLst/>
+                        </a:prstGeom>
+                        <a:ln>
+                          <a:tailEnd type="triangle"/>
+                        </a:ln>
+                      </wps:spPr>
+                      <wps:style>
+                        <a:lnRef idx="1">
+                          <a:schemeClr val="accent1"/>
+                        </a:lnRef>
+                        <a:fillRef idx="0">
+                          <a:schemeClr val="accent1"/>
+                        </a:fillRef>
+                        <a:effectRef idx="0">
+                          <a:schemeClr val="accent1"/>
+                        </a:effectRef>
+                        <a:fontRef idx="minor">
+                          <a:schemeClr val="tx1"/>
+                        </a:fontRef>
+                      </wps:style>
+                      <wps:bodyPr/>
+                    </wps:wsp>
+                  </a:graphicData>
+                </a:graphic>
+              </wp:anchor>
+            </w:drawing>
+          </mc:Choice>
+          <mc:Fallback>
+            <w:pict>
+              <v:shape w14:anchorId="7F2C88E3" id="Conector recto de flecha 3" o:spid="_x0000_s1026" type="#_x0000_t32" style="position:absolute;margin-left:143.25pt;margin-top:35.05pt;width:54.75pt;height:30.75pt;z-index:251659264;visibility:visible;mso-wrap-style:square;mso-wrap-distance-left:9pt;mso-wrap-distance-top:0;mso-wrap-distance-right:9pt;mso-wrap-distance-bottom:0;mso-position-horizontal:absolute;mso-position-horizontal-relative:text;mso-position-vertical:absolute;mso-position-vertical-relative:text" o:gfxdata="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" strokecolor="#5b9bd5 [3204]" strokeweight=".5pt">
+                <v:stroke endarrow="block" joinstyle="miter"/>
+              </v:shape>
+            </w:pict>
+          </mc:Fallback>
+        </mc:AlternateContent>
+      </w:r>
+      <w:r>
+        <w:rPr>
+          <w:noProof/>
+        </w:rPr>
+        <w:drawing>
+          <wp:inline distT="0" distB="0" distL="0" distR="0">
+            <wp:extent cx="1400175" cy="1495425"/>
+            <wp:effectExtent l="0" t="0" r="9525" b="9525"/>
+            <wp:docPr id="1" name="Imagen 1"/>
+            <wp:cNvGraphicFramePr>
+              <a:graphicFrameLocks xmlns:a="http://schemas.openxmlformats.org/drawingml/2006/main" noChangeAspect="1"/>
+            </wp:cNvGraphicFramePr>
+            <a:graphic xmlns:a="http://schemas.openxmlformats.org/drawingml/2006/main">
+              <a:graphicData uri="http://schemas.openxmlformats.org/drawingml/2006/picture">
+                <pic:pic xmlns:pic="http://schemas.openxmlformats.org/drawingml/2006/picture">
+                  <pic:nvPicPr>
+                    <pic:cNvPr id="0" name="Picture 1"/>
+                    <pic:cNvPicPr>
+                      <a:picLocks noChangeAspect="1" noChangeArrowheads="1"/>
+                    </pic:cNvPicPr>
+                  </pic:nvPicPr>
+                  <pic:blipFill>
+                    <a:blip r:embed="rId7">
+                      <a:extLst>
+                        <a:ext uri="{28A0092B-C50C-407E-A947-70E740481C1C}">
+                          <a14:useLocalDpi xmlns:a14="http://schemas.microsoft.com/office/drawing/2010/main" val="0"/>
+                        </a:ext>
+                      </a:extLst>
+                    </a:blip>
+                    <a:srcRect/>
+                    <a:stretch>
+                      <a:fillRect/>
+                    </a:stretch>
+                  </pic:blipFill>
+                  <pic:spPr bwMode="auto">
+                    <a:xfrm>
+                      <a:off x="0" y="0"/>
+                      <a:ext cx="1400175" cy="1495425"/>
+                    </a:xfrm>
+                    <a:prstGeom prst="rect">
+                      <a:avLst/>
+                    </a:prstGeom>
+                    <a:noFill/>
+                    <a:ln>
+                      <a:noFill/>
+                    </a:ln>
+                  </pic:spPr>
+                </pic:pic>
+              </a:graphicData>
+            </a:graphic>
+          </wp:inline>
+        </w:drawing>
+      </w:r>
+      <w:r>
+        <w:rPr>
+          <w:rFonts w:ascii="Times New Roman" w:hAnsi="Times New Roman" w:cs="Times New Roman"/>
+        </w:rPr>
+        <w:t xml:space="preserve">                    </w:t>
+      </w:r>
+      <w:r>
+        <w:rPr>
+          <w:noProof/>
+        </w:rPr>
+        <w:drawing>
+          <wp:inline distT="0" distB="0" distL="0" distR="0" wp14:anchorId="47687B8B" wp14:editId="0E586C19">
+            <wp:extent cx="476250" cy="1219200"/>
+            <wp:effectExtent l="0" t="0" r="0" b="0"/>
+            <wp:docPr id="2" name="Imagen 2"/>
+            <wp:cNvGraphicFramePr>
+              <a:graphicFrameLocks xmlns:a="http://schemas.openxmlformats.org/drawingml/2006/main" noChangeAspect="1"/>
+            </wp:cNvGraphicFramePr>
+            <a:graphic xmlns:a="http://schemas.openxmlformats.org/drawingml/2006/main">
+              <a:graphicData uri="http://schemas.openxmlformats.org/drawingml/2006/picture">
+                <pic:pic xmlns:pic="http://schemas.openxmlformats.org/drawingml/2006/picture">
+                  <pic:nvPicPr>
+                    <pic:cNvPr id="0" name="Picture 2"/>
+                    <pic:cNvPicPr>
+                      <a:picLocks noChangeAspect="1" noChangeArrowheads="1"/>
+                    </pic:cNvPicPr>
+                  </pic:nvPicPr>
+                  <pic:blipFill>
+                    <a:blip r:embed="rId8">
+                      <a:extLst>
+                        <a:ext uri="{28A0092B-C50C-407E-A947-70E740481C1C}">
+                          <a14:useLocalDpi xmlns:a14="http://schemas.microsoft.com/office/drawing/2010/main" val="0"/>
+                        </a:ext>
+                      </a:extLst>
+                    </a:blip>
+                    <a:srcRect/>
+                    <a:stretch>
+                      <a:fillRect/>
+                    </a:stretch>
+                  </pic:blipFill>
+                  <pic:spPr bwMode="auto">
+                    <a:xfrm>
+                      <a:off x="0" y="0"/>
+                      <a:ext cx="476250" cy="1219200"/>
+                    </a:xfrm>
+                    <a:prstGeom prst="rect">
+                      <a:avLst/>
+                    </a:prstGeom>
+                    <a:noFill/>
+                    <a:ln>
+                      <a:noFill/>
+                    </a:ln>
+                  </pic:spPr>
+                </pic:pic>
+              </a:graphicData>
+            </a:graphic>
+          </wp:inline>
+        </w:drawing>
+      </w:r>
+    </w:p>
+    <w:p>
+      <w:pPr>
+        <w:ind w:left="360" w:firstLine="348"/>
+        <w:jc w:val="both"/>
+        <w:rPr>
+          <w:rFonts w:ascii="Times New Roman" w:hAnsi="Times New Roman" w:cs="Times New Roman"/>
+        </w:rPr>
+      </w:pPr>
+    </w:p>
+    <w:p>
+      <w:pPr>
+        <w:ind w:left="360" w:firstLine="348"/>
+        <w:jc w:val="both"/>
+        <w:rPr>
+          <w:rFonts w:ascii="Times New Roman" w:hAnsi="Times New Roman" w:cs="Times New Roman"/>
+        </w:rPr>
+      </w:pPr>
+      <w:r>
+        <w:rPr>
+          <w:rFonts w:ascii="Times New Roman" w:hAnsi="Times New Roman" w:cs="Times New Roman"/>
+        </w:rPr>
+        <w:t>Instalación de Python:</w:t>
+      </w:r>
+    </w:p>
+    <w:p>
+      <w:pPr>
+        <w:ind w:left="360"/>
+        <w:jc w:val="both"/>
+        <w:rPr>
+          <w:rFonts w:ascii="Times New Roman" w:hAnsi="Times New Roman" w:cs="Times New Roman"/>
+        </w:rPr>
+      </w:pPr>
+      <w:r>
+        <w:rPr>
+          <w:rFonts w:ascii="Times New Roman" w:hAnsi="Times New Roman" w:cs="Times New Roman"/>
+        </w:rPr>
+        <w:tab/>
+      </w:r>
+      <w:r>
+        <w:rPr>
+          <w:rFonts w:ascii="Times New Roman" w:hAnsi="Times New Roman" w:cs="Times New Roman"/>
+        </w:rPr>
+        <w:t xml:space="preserve">Ingresamos a la pagina oficial de </w:t>
+      </w:r>
+      <w:proofErr w:type="spellStart"/>
+      <w:r>
+        <w:rPr>
+          <w:rFonts w:ascii="Times New Roman" w:hAnsi="Times New Roman" w:cs="Times New Roman"/>
+        </w:rPr>
+        <w:t>Pyrhon</w:t>
+      </w:r>
+      <w:proofErr w:type="spellEnd"/>
+      <w:r>
+        <w:rPr>
+          <w:rFonts w:ascii="Times New Roman" w:hAnsi="Times New Roman" w:cs="Times New Roman"/>
+        </w:rPr>
+        <w:t xml:space="preserve"> y instalamos el Python 5.0 el cual funciona para la cosecha de datos.</w:t>
+      </w:r>
+    </w:p>
+    <w:p>
+      <w:pPr>
+        <w:ind w:left="360"/>
+        <w:jc w:val="both"/>
+        <w:rPr>
+          <w:rFonts w:ascii="Times New Roman" w:hAnsi="Times New Roman" w:cs="Times New Roman"/>
+        </w:rPr>
+      </w:pPr>
+      <w:r>
+        <w:rPr>
+          <w:noProof/>
+        </w:rPr>
+        <w:drawing>
+          <wp:inline distT="0" distB="0" distL="0" distR="0">
+            <wp:extent cx="3198495" cy="2006600"/>
+            <wp:effectExtent l="0" t="0" r="1905" b="0"/>
+            <wp:docPr id="5" name="Imagen 5"/>
+            <wp:cNvGraphicFramePr>
+              <a:graphicFrameLocks xmlns:a="http://schemas.openxmlformats.org/drawingml/2006/main" noChangeAspect="1"/>
+            </wp:cNvGraphicFramePr>
+            <a:graphic xmlns:a="http://schemas.openxmlformats.org/drawingml/2006/main">
+              <a:graphicData uri="http://schemas.openxmlformats.org/drawingml/2006/picture">
+                <pic:pic xmlns:pic="http://schemas.openxmlformats.org/drawingml/2006/picture">
+                  <pic:nvPicPr>
+                    <pic:cNvPr id="0" name="Picture 5"/>
+                    <pic:cNvPicPr>
+                      <a:picLocks noChangeAspect="1" noChangeArrowheads="1"/>
+                    </pic:cNvPicPr>
+                  </pic:nvPicPr>
+                  <pic:blipFill>
+                    <a:blip r:embed="rId9">
+                      <a:extLst>
+                        <a:ext uri="{28A0092B-C50C-407E-A947-70E740481C1C}">
+                          <a14:useLocalDpi xmlns:a14="http://schemas.microsoft.com/office/drawing/2010/main" val="0"/>
+                        </a:ext>
+                      </a:extLst>
+                    </a:blip>
+                    <a:srcRect/>
+                    <a:stretch>
+                      <a:fillRect/>
+                    </a:stretch>
+                  </pic:blipFill>
+                  <pic:spPr bwMode="auto">
+                    <a:xfrm>
+                      <a:off x="0" y="0"/>
+                      <a:ext cx="3198495" cy="2006600"/>
+                    </a:xfrm>
+                    <a:prstGeom prst="rect">
+                      <a:avLst/>
+                    </a:prstGeom>
+                    <a:noFill/>
+                    <a:ln>
+                      <a:noFill/>
+                    </a:ln>
+                  </pic:spPr>
+                </pic:pic>
+              </a:graphicData>
+            </a:graphic>
+          </wp:inline>
+        </w:drawing>
+      </w:r>
+    </w:p>
+    <w:p>
+      <w:pPr>
+        <w:ind w:left="360"/>
+        <w:jc w:val="both"/>
+        <w:rPr>
+          <w:rFonts w:ascii="Times New Roman" w:hAnsi="Times New Roman" w:cs="Times New Roman"/>
+        </w:rPr>
+      </w:pPr>
+      <w:r>
+        <w:rPr>
+          <w:rFonts w:ascii="Times New Roman" w:hAnsi="Times New Roman" w:cs="Times New Roman"/>
+        </w:rPr>
+        <w:t xml:space="preserve"> </w:t>
+      </w:r>
+      <w:r>
+        <w:rPr>
+          <w:rFonts w:ascii="Times New Roman" w:hAnsi="Times New Roman" w:cs="Times New Roman"/>
+        </w:rPr>
+        <w:tab/>
+      </w:r>
+      <w:r>
+        <w:rPr>
+          <w:rFonts w:ascii="Times New Roman" w:hAnsi="Times New Roman" w:cs="Times New Roman"/>
+        </w:rPr>
+        <w:t>Descargamos el couchDb-0.9.tar.gz</w:t>
+      </w:r>
+    </w:p>
+    <w:p>
+      <w:pPr>
+        <w:ind w:left="360"/>
+        <w:jc w:val="both"/>
+        <w:rPr>
+          <w:rFonts w:ascii="Times New Roman" w:hAnsi="Times New Roman" w:cs="Times New Roman"/>
+        </w:rPr>
+      </w:pPr>
+    </w:p>
+    <w:p>
+      <w:pPr>
+        <w:jc w:val="both"/>
+        <w:rPr>
+          <w:rFonts w:ascii="Times New Roman" w:hAnsi="Times New Roman" w:cs="Times New Roman"/>
+        </w:rPr>
+      </w:pPr>
     </w:p>
     <w:p>
       <w:pPr>
@@ -862,6 +1303,7 @@
         <w:rPr>
           <w:rFonts w:ascii="Times New Roman" w:hAnsi="Times New Roman" w:cs="Times New Roman"/>
         </w:rPr>
+        <w:lastRenderedPageBreak/>
         <w:t>IV. RESULTADOS</w:t>
       </w:r>
     </w:p>
@@ -884,7 +1326,33 @@
         <w:rPr>
           <w:rFonts w:ascii="Times New Roman" w:hAnsi="Times New Roman" w:cs="Times New Roman"/>
         </w:rPr>
-        <w:t xml:space="preserve">una base de datos de Oracle </w:t>
+        <w:t xml:space="preserve">una base de datos </w:t>
+      </w:r>
+      <w:r>
+        <w:rPr>
+          <w:rFonts w:ascii="Times New Roman" w:hAnsi="Times New Roman" w:cs="Times New Roman"/>
+        </w:rPr>
+        <w:t xml:space="preserve">unificada en </w:t>
+      </w:r>
+      <w:proofErr w:type="spellStart"/>
+      <w:r>
+        <w:rPr>
+          <w:rFonts w:ascii="Times New Roman" w:hAnsi="Times New Roman" w:cs="Times New Roman"/>
+        </w:rPr>
+        <w:t>couchdb</w:t>
+      </w:r>
+      <w:proofErr w:type="spellEnd"/>
+      <w:r>
+        <w:rPr>
+          <w:rFonts w:ascii="Times New Roman" w:hAnsi="Times New Roman" w:cs="Times New Roman"/>
+        </w:rPr>
+        <w:t xml:space="preserve"> durante la cosecha de datos de Twitter.</w:t>
+      </w:r>
+      <w:r>
+        <w:rPr>
+          <w:rFonts w:ascii="Times New Roman" w:hAnsi="Times New Roman" w:cs="Times New Roman"/>
+        </w:rPr>
+        <w:t xml:space="preserve"> </w:t>
       </w:r>
     </w:p>
     <w:p>
@@ -895,192 +1363,162 @@
           <w:rFonts w:ascii="Times New Roman" w:hAnsi="Times New Roman" w:cs="Times New Roman"/>
         </w:rPr>
       </w:pPr>
+    </w:p>
+    <w:p>
+      <w:pPr>
+        <w:ind w:left="360"/>
+        <w:jc w:val="center"/>
+        <w:rPr>
+          <w:rFonts w:ascii="Times New Roman" w:hAnsi="Times New Roman" w:cs="Times New Roman"/>
+        </w:rPr>
+      </w:pPr>
+      <w:r>
+        <w:rPr>
+          <w:rFonts w:ascii="Times New Roman" w:hAnsi="Times New Roman" w:cs="Times New Roman"/>
+        </w:rPr>
+        <w:t>V. MEJORAS</w:t>
+      </w:r>
+    </w:p>
+    <w:p>
+      <w:pPr>
+        <w:ind w:left="360" w:firstLine="348"/>
+        <w:jc w:val="both"/>
+        <w:rPr>
+          <w:rFonts w:ascii="Times New Roman" w:hAnsi="Times New Roman" w:cs="Times New Roman"/>
+        </w:rPr>
+      </w:pPr>
+      <w:r>
+        <w:rPr>
+          <w:rFonts w:ascii="Times New Roman" w:hAnsi="Times New Roman" w:cs="Times New Roman"/>
+        </w:rPr>
+        <w:t>En lo que se trata de base de datos siempre encontraremos nuevas alternativas de usar</w:t>
+      </w:r>
+      <w:r>
+        <w:rPr>
+          <w:rFonts w:ascii="Times New Roman" w:hAnsi="Times New Roman" w:cs="Times New Roman"/>
+        </w:rPr>
+        <w:t>.</w:t>
+      </w:r>
+      <w:r>
+        <w:rPr>
+          <w:rFonts w:ascii="Times New Roman" w:hAnsi="Times New Roman" w:cs="Times New Roman"/>
+        </w:rPr>
+        <w:t xml:space="preserve"> </w:t>
+      </w:r>
+      <w:proofErr w:type="spellStart"/>
+      <w:r>
+        <w:rPr>
+          <w:rFonts w:ascii="Times New Roman" w:hAnsi="Times New Roman" w:cs="Times New Roman"/>
+        </w:rPr>
+        <w:t>Couchdb</w:t>
+      </w:r>
+      <w:proofErr w:type="spellEnd"/>
+      <w:r>
+        <w:rPr>
+          <w:rFonts w:ascii="Times New Roman" w:hAnsi="Times New Roman" w:cs="Times New Roman"/>
+        </w:rPr>
+        <w:t xml:space="preserve"> puede ejecutarse desde una PC hasta una supercomputadora, permite el uso de particiones para hacer consultas, informes, análisis de datos.</w:t>
+      </w:r>
+    </w:p>
+    <w:p>
+      <w:pPr>
+        <w:ind w:left="360"/>
+        <w:jc w:val="center"/>
+        <w:rPr>
+          <w:rFonts w:ascii="Times New Roman" w:hAnsi="Times New Roman" w:cs="Times New Roman"/>
+        </w:rPr>
+      </w:pPr>
+      <w:r>
+        <w:rPr>
+          <w:rFonts w:ascii="Times New Roman" w:hAnsi="Times New Roman" w:cs="Times New Roman"/>
+        </w:rPr>
+        <w:t>VI. CONCLUSIONES</w:t>
+      </w:r>
+    </w:p>
+    <w:p>
+      <w:pPr>
+        <w:ind w:left="360" w:firstLine="348"/>
+        <w:jc w:val="both"/>
+        <w:rPr>
+          <w:rFonts w:ascii="Times New Roman" w:hAnsi="Times New Roman" w:cs="Times New Roman"/>
+        </w:rPr>
+      </w:pPr>
+      <w:r>
+        <w:rPr>
+          <w:rFonts w:ascii="Times New Roman" w:hAnsi="Times New Roman" w:cs="Times New Roman"/>
+        </w:rPr>
+        <w:t xml:space="preserve">La base de datos de </w:t>
+      </w:r>
+      <w:proofErr w:type="spellStart"/>
+      <w:r>
+        <w:rPr>
+          <w:rFonts w:ascii="Times New Roman" w:hAnsi="Times New Roman" w:cs="Times New Roman"/>
+        </w:rPr>
+        <w:t>Couchdb</w:t>
+      </w:r>
+      <w:proofErr w:type="spellEnd"/>
+      <w:r>
+        <w:rPr>
+          <w:rFonts w:ascii="Times New Roman" w:hAnsi="Times New Roman" w:cs="Times New Roman"/>
+        </w:rPr>
+        <w:t xml:space="preserve"> es una ventaja ya que puede optimizar los datos y ser más accesible</w:t>
+      </w:r>
+      <w:r>
+        <w:rPr>
+          <w:rFonts w:ascii="Times New Roman" w:hAnsi="Times New Roman" w:cs="Times New Roman"/>
+        </w:rPr>
+        <w:t>.</w:t>
+      </w:r>
+    </w:p>
+    <w:p>
+      <w:pPr>
+        <w:ind w:left="360"/>
+        <w:jc w:val="center"/>
+        <w:rPr>
+          <w:rFonts w:ascii="Times New Roman" w:hAnsi="Times New Roman" w:cs="Times New Roman"/>
+        </w:rPr>
+      </w:pPr>
+      <w:r>
+        <w:rPr>
+          <w:rFonts w:ascii="Times New Roman" w:hAnsi="Times New Roman" w:cs="Times New Roman"/>
+        </w:rPr>
+        <w:t>VII. REFERENCIAS</w:t>
+      </w:r>
+    </w:p>
+    <w:p>
+      <w:pPr>
+        <w:ind w:left="360"/>
+        <w:jc w:val="both"/>
+        <w:rPr>
+          <w:rFonts w:ascii="Times New Roman" w:hAnsi="Times New Roman" w:cs="Times New Roman"/>
+        </w:rPr>
+      </w:pPr>
+      <w:r>
+        <w:rPr>
+          <w:rFonts w:ascii="Times New Roman" w:hAnsi="Times New Roman" w:cs="Times New Roman"/>
+        </w:rPr>
+        <w:t>[1]</w:t>
+      </w:r>
+      <w:r>
+        <w:t xml:space="preserve"> </w:t>
+      </w:r>
+      <w:r>
+        <w:rPr>
+          <w:rStyle w:val="Hipervnculo"/>
+        </w:rPr>
+        <w:t>https://www.python.org/downloads/windows/</w:t>
+      </w:r>
+    </w:p>
+    <w:p>
+      <w:pPr>
+        <w:ind w:left="360"/>
+        <w:jc w:val="both"/>
+        <w:rPr>
+          <w:rFonts w:ascii="Times New Roman" w:hAnsi="Times New Roman" w:cs="Times New Roman"/>
+        </w:rPr>
+      </w:pPr>
       <w:bookmarkStart w:id="0" w:name="_GoBack"/>
       <w:bookmarkEnd w:id="0"/>
-    </w:p>
-    <w:p>
-      <w:pPr>
-        <w:ind w:left="360"/>
-        <w:jc w:val="center"/>
-        <w:rPr>
-          <w:rFonts w:ascii="Times New Roman" w:hAnsi="Times New Roman" w:cs="Times New Roman"/>
-        </w:rPr>
-      </w:pPr>
-      <w:r>
-        <w:rPr>
-          <w:rFonts w:ascii="Times New Roman" w:hAnsi="Times New Roman" w:cs="Times New Roman"/>
-        </w:rPr>
-        <w:t>V. MEJORAS</w:t>
-      </w:r>
-    </w:p>
-    <w:p>
-      <w:pPr>
-        <w:ind w:left="360" w:firstLine="348"/>
-        <w:jc w:val="both"/>
-        <w:rPr>
-          <w:rFonts w:ascii="Times New Roman" w:hAnsi="Times New Roman" w:cs="Times New Roman"/>
-        </w:rPr>
-      </w:pPr>
-      <w:r>
-        <w:rPr>
-          <w:rFonts w:ascii="Times New Roman" w:hAnsi="Times New Roman" w:cs="Times New Roman"/>
-        </w:rPr>
-        <w:t>En lo que se trata de base de datos siempre encontraremos nuevas alternativas de usar</w:t>
-      </w:r>
-      <w:r>
-        <w:rPr>
-          <w:rFonts w:ascii="Times New Roman" w:hAnsi="Times New Roman" w:cs="Times New Roman"/>
-        </w:rPr>
-        <w:t>.</w:t>
-      </w:r>
-      <w:r>
-        <w:rPr>
-          <w:rFonts w:ascii="Times New Roman" w:hAnsi="Times New Roman" w:cs="Times New Roman"/>
-        </w:rPr>
-        <w:t xml:space="preserve"> Oracle puede ejecutarse desde una PC hasta una supercomputadora, permite el uso de particiones para hacer consultas, informes, análisis de datos.</w:t>
-      </w:r>
-    </w:p>
-    <w:p>
-      <w:pPr>
-        <w:ind w:left="360"/>
-        <w:jc w:val="center"/>
-        <w:rPr>
-          <w:rFonts w:ascii="Times New Roman" w:hAnsi="Times New Roman" w:cs="Times New Roman"/>
-        </w:rPr>
-      </w:pPr>
-      <w:r>
-        <w:rPr>
-          <w:rFonts w:ascii="Times New Roman" w:hAnsi="Times New Roman" w:cs="Times New Roman"/>
-        </w:rPr>
-        <w:t>VI. CONCLUSIONES</w:t>
-      </w:r>
-    </w:p>
-    <w:p>
-      <w:pPr>
-        <w:ind w:left="360" w:firstLine="348"/>
-        <w:jc w:val="both"/>
-        <w:rPr>
-          <w:rFonts w:ascii="Times New Roman" w:hAnsi="Times New Roman" w:cs="Times New Roman"/>
-        </w:rPr>
-      </w:pPr>
-      <w:r>
-        <w:rPr>
-          <w:rFonts w:ascii="Times New Roman" w:hAnsi="Times New Roman" w:cs="Times New Roman"/>
-        </w:rPr>
-        <w:t>La base de datos de Oracle es una ventaja ya que puede optimizar los datos y ser más accesible</w:t>
-      </w:r>
-      <w:r>
-        <w:rPr>
-          <w:rFonts w:ascii="Times New Roman" w:hAnsi="Times New Roman" w:cs="Times New Roman"/>
-        </w:rPr>
-        <w:t>.</w:t>
-      </w:r>
-    </w:p>
-    <w:p>
-      <w:pPr>
-        <w:ind w:left="360"/>
-        <w:jc w:val="center"/>
-        <w:rPr>
-          <w:rFonts w:ascii="Times New Roman" w:hAnsi="Times New Roman" w:cs="Times New Roman"/>
-        </w:rPr>
-      </w:pPr>
-      <w:r>
-        <w:rPr>
-          <w:rFonts w:ascii="Times New Roman" w:hAnsi="Times New Roman" w:cs="Times New Roman"/>
-        </w:rPr>
-        <w:t>VII. REFERENCIAS</w:t>
-      </w:r>
-    </w:p>
-    <w:p>
-      <w:pPr>
-        <w:ind w:left="360"/>
-        <w:jc w:val="both"/>
-        <w:rPr>
-          <w:rFonts w:ascii="Times New Roman" w:hAnsi="Times New Roman" w:cs="Times New Roman"/>
-        </w:rPr>
-      </w:pPr>
-      <w:r>
-        <w:rPr>
-          <w:rFonts w:ascii="Times New Roman" w:hAnsi="Times New Roman" w:cs="Times New Roman"/>
-        </w:rPr>
-        <w:t>[1]</w:t>
-      </w:r>
-      <w:r>
-        <w:t xml:space="preserve"> </w:t>
-      </w:r>
-      <w:hyperlink r:id="rId7" w:history="1">
-        <w:r>
-          <w:rPr>
-            <w:rStyle w:val="Hipervnculo"/>
-          </w:rPr>
-          <w:t>https://www.oracle.com/es/index.html</w:t>
-        </w:r>
-      </w:hyperlink>
-      <w:r>
-        <w:t xml:space="preserve"> </w:t>
-      </w:r>
-      <w:r>
-        <w:rPr>
-          <w:rFonts w:ascii="Times New Roman" w:hAnsi="Times New Roman" w:cs="Times New Roman"/>
-        </w:rPr>
-        <w:t xml:space="preserve"> </w:t>
-      </w:r>
-    </w:p>
-    <w:p>
-      <w:pPr>
-        <w:ind w:left="360"/>
-        <w:jc w:val="both"/>
-        <w:rPr>
-          <w:rFonts w:ascii="Times New Roman" w:hAnsi="Times New Roman" w:cs="Times New Roman"/>
-        </w:rPr>
-      </w:pPr>
-      <w:r>
-        <w:rPr>
-          <w:rFonts w:ascii="Times New Roman" w:hAnsi="Times New Roman" w:cs="Times New Roman"/>
-        </w:rPr>
-        <w:t>[2]</w:t>
-      </w:r>
-      <w:hyperlink r:id="rId8" w:history="1">
-        <w:r>
-          <w:rPr>
-            <w:rStyle w:val="Hipervnculo"/>
-          </w:rPr>
-          <w:t>http://www.oracle.com/technetwork/database/database-technologies/express-edition/downloads/index.html</w:t>
-        </w:r>
-      </w:hyperlink>
-      <w:r>
-        <w:t xml:space="preserve"> </w:t>
-      </w:r>
-    </w:p>
-    <w:p>
-      <w:pPr>
-        <w:ind w:left="360"/>
-        <w:jc w:val="both"/>
-        <w:rPr>
-          <w:rFonts w:ascii="Times New Roman" w:hAnsi="Times New Roman" w:cs="Times New Roman"/>
-        </w:rPr>
-      </w:pPr>
-      <w:r>
-        <w:rPr>
-          <w:rFonts w:ascii="Times New Roman" w:hAnsi="Times New Roman" w:cs="Times New Roman"/>
-        </w:rPr>
-        <w:t>[3]</w:t>
-      </w:r>
-      <w:hyperlink r:id="rId9" w:history="1">
-        <w:r>
-          <w:rPr>
-            <w:rStyle w:val="Hipervnculo"/>
-            <w:rFonts w:ascii="Times New Roman" w:hAnsi="Times New Roman" w:cs="Times New Roman"/>
-          </w:rPr>
-          <w:t>http://www.oracle.com/technetwork/developer-tools/sql-developer/overview/index.html</w:t>
-        </w:r>
-      </w:hyperlink>
-      <w:r>
-        <w:rPr>
-          <w:rFonts w:ascii="Times New Roman" w:hAnsi="Times New Roman" w:cs="Times New Roman"/>
-        </w:rPr>
-        <w:t xml:space="preserve"> </w:t>
-      </w:r>
     </w:p>
     <w:sectPr>
       <w:type w:val="continuous"/>
@@ -1586,6 +2024,7 @@
     <w:lsdException w:name="HTML Sample" w:semiHidden="1" w:unhideWhenUsed="1"/>
     <w:lsdException w:name="HTML Typewriter" w:semiHidden="1" w:unhideWhenUsed="1"/>
     <w:lsdException w:name="HTML Variable" w:semiHidden="1" w:unhideWhenUsed="1"/>
+    <w:lsdException w:name="Normal Table" w:semiHidden="1" w:unhideWhenUsed="1"/>
     <w:lsdException w:name="annotation subject" w:semiHidden="1" w:unhideWhenUsed="1"/>
     <w:lsdException w:name="No List" w:semiHidden="1" w:unhideWhenUsed="1"/>
     <w:lsdException w:name="Outline List 1" w:semiHidden="1" w:unhideWhenUsed="1"/>
@@ -1629,8 +2068,10 @@
     <w:lsdException w:name="Table Elegant" w:semiHidden="1" w:unhideWhenUsed="1"/>
     <w:lsdException w:name="Table Professional" w:semiHidden="1" w:unhideWhenUsed="1"/>
     <w:lsdException w:name="Table Subtle 1" w:semiHidden="1" w:unhideWhenUsed="1"/>
+    <w:lsdException w:name="Table Subtle 2" w:semiHidden="1" w:unhideWhenUsed="1"/>
     <w:lsdException w:name="Table Web 1" w:semiHidden="1" w:unhideWhenUsed="1"/>
     <w:lsdException w:name="Table Web 2" w:semiHidden="1" w:unhideWhenUsed="1"/>
+    <w:lsdException w:name="Table Web 3" w:semiHidden="1" w:unhideWhenUsed="1"/>
     <w:lsdException w:name="Balloon Text" w:semiHidden="1" w:unhideWhenUsed="1"/>
     <w:lsdException w:name="Table Grid" w:uiPriority="39"/>
     <w:lsdException w:name="Table Theme" w:semiHidden="1" w:unhideWhenUsed="1"/>
@@ -2176,7 +2617,7 @@
 </file>
 
 <file path=customXml/itemProps1.xml><?xml version="1.0" encoding="utf-8"?>
-<ds:datastoreItem xmlns:ds="http://schemas.openxmlformats.org/officeDocument/2006/customXml" ds:itemID="{855E00AC-B06E-4573-9097-C3128DADCF7D}">
+<ds:datastoreItem xmlns:ds="http://schemas.openxmlformats.org/officeDocument/2006/customXml" ds:itemID="{FC62054C-CDF7-48F9-8835-72EE94C8626D}">
   <ds:schemaRefs>
     <ds:schemaRef ds:uri="http://schemas.openxmlformats.org/officeDocument/2006/bibliography"/>
   </ds:schemaRefs>
